--- a/website/受控文件/需求变更/需求变更影响分析报告.docx
+++ b/website/受控文件/需求变更/需求变更影响分析报告.docx
@@ -25,9 +25,41 @@
     </w:p>
     <w:p>
       <w:pPr>
-        <w:spacing w:before="240" w:after="60"/>
         <w:jc w:val="center"/>
-        <w:outlineLvl w:val="0"/>
+        <w:rPr>
+          <w:rFonts w:ascii="宋体" w:eastAsia="宋体" w:hAnsi="宋体"/>
+          <w:b/>
+          <w:sz w:val="32"/>
+          <w:szCs w:val="32"/>
+        </w:rPr>
+      </w:pPr>
+      <w:bookmarkStart w:id="1" w:name="_Toc503011637"/>
+      <w:r>
+        <w:rPr>
+          <w:rFonts w:ascii="宋体" w:eastAsia="宋体" w:hAnsi="宋体" w:hint="eastAsia"/>
+          <w:b/>
+          <w:sz w:val="32"/>
+          <w:szCs w:val="32"/>
+        </w:rPr>
+        <w:t>需求变更</w:t>
+      </w:r>
+      <w:r>
+        <w:rPr>
+          <w:rFonts w:ascii="宋体" w:eastAsia="宋体" w:hAnsi="宋体" w:hint="eastAsia"/>
+          <w:b/>
+          <w:sz w:val="32"/>
+          <w:szCs w:val="32"/>
+        </w:rPr>
+        <w:t>影响分析报告</w:t>
+      </w:r>
+      <w:bookmarkEnd w:id="1"/>
+    </w:p>
+    <w:p/>
+    <w:p/>
+    <w:p/>
+    <w:p/>
+    <w:p>
+      <w:pPr>
         <w:rPr>
           <w:rFonts w:ascii="Cambria" w:eastAsia="宋体" w:hAnsi="Cambria" w:cs="Times New Roman"/>
           <w:b/>
@@ -36,74 +68,7 @@
           <w:szCs w:val="32"/>
         </w:rPr>
       </w:pPr>
-      <w:bookmarkStart w:id="1" w:name="_Toc502430027"/>
-      <w:r>
-        <w:rPr>
-          <w:rFonts w:ascii="Cambria" w:eastAsia="宋体" w:hAnsi="Cambria" w:cs="Times New Roman" w:hint="eastAsia"/>
-          <w:b/>
-          <w:bCs/>
-          <w:sz w:val="32"/>
-          <w:szCs w:val="32"/>
-        </w:rPr>
-        <w:t>需求变更</w:t>
-      </w:r>
-      <w:r>
-        <w:rPr>
-          <w:rFonts w:ascii="Cambria" w:eastAsia="宋体" w:hAnsi="Cambria" w:cs="Times New Roman" w:hint="eastAsia"/>
-          <w:b/>
-          <w:bCs/>
-          <w:sz w:val="32"/>
-          <w:szCs w:val="32"/>
-        </w:rPr>
-        <w:t>影响分析报告</w:t>
-      </w:r>
-      <w:bookmarkEnd w:id="1"/>
-    </w:p>
-    <w:p>
-      <w:pPr>
-        <w:spacing w:before="240" w:after="60"/>
-        <w:ind w:firstLineChars="200" w:firstLine="643"/>
-        <w:jc w:val="center"/>
-        <w:outlineLvl w:val="0"/>
-        <w:rPr>
-          <w:rFonts w:ascii="Cambria" w:eastAsia="宋体" w:hAnsi="Cambria" w:cs="Times New Roman"/>
-          <w:b/>
-          <w:bCs/>
-          <w:sz w:val="32"/>
-          <w:szCs w:val="32"/>
-        </w:rPr>
-      </w:pPr>
-    </w:p>
-    <w:p>
-      <w:pPr>
-        <w:spacing w:before="240" w:after="60"/>
-        <w:ind w:firstLineChars="200" w:firstLine="643"/>
-        <w:jc w:val="center"/>
-        <w:outlineLvl w:val="0"/>
-        <w:rPr>
-          <w:rFonts w:ascii="Cambria" w:eastAsia="宋体" w:hAnsi="Cambria" w:cs="Times New Roman"/>
-          <w:b/>
-          <w:bCs/>
-          <w:sz w:val="32"/>
-          <w:szCs w:val="32"/>
-        </w:rPr>
-      </w:pPr>
-    </w:p>
-    <w:p>
-      <w:pPr>
-        <w:spacing w:before="240" w:after="60"/>
-        <w:ind w:firstLineChars="200" w:firstLine="643"/>
-        <w:jc w:val="center"/>
-        <w:outlineLvl w:val="0"/>
-        <w:rPr>
-          <w:rFonts w:ascii="Cambria" w:eastAsia="宋体" w:hAnsi="Cambria" w:cs="Times New Roman"/>
-          <w:b/>
-          <w:bCs/>
-          <w:sz w:val="32"/>
-          <w:szCs w:val="32"/>
-        </w:rPr>
-      </w:pPr>
-      <w:bookmarkStart w:id="2" w:name="_Toc502430028"/>
+      <w:bookmarkStart w:id="2" w:name="_Toc503011638"/>
       <w:r>
         <w:rPr>
           <w:rFonts w:ascii="Cambria" w:eastAsia="宋体" w:hAnsi="Cambria" w:cs="Times New Roman"/>
@@ -114,7 +79,7 @@
           <w:szCs w:val="32"/>
         </w:rPr>
         <w:drawing>
-          <wp:anchor distT="0" distB="0" distL="114300" distR="114300" simplePos="0" relativeHeight="251659264" behindDoc="0" locked="0" layoutInCell="1" allowOverlap="1" wp14:anchorId="58736133" wp14:editId="5D64C3D5">
+          <wp:anchor distT="0" distB="0" distL="114300" distR="114300" simplePos="0" relativeHeight="251659264" behindDoc="0" locked="0" layoutInCell="1" allowOverlap="1" wp14:anchorId="554CDBEB" wp14:editId="009DBBF0">
             <wp:simplePos x="0" y="0"/>
             <wp:positionH relativeFrom="column">
               <wp:posOffset>1457325</wp:posOffset>
@@ -180,10 +145,6 @@
     </w:p>
     <w:p>
       <w:pPr>
-        <w:spacing w:before="240" w:after="60"/>
-        <w:ind w:firstLineChars="200" w:firstLine="643"/>
-        <w:jc w:val="center"/>
-        <w:outlineLvl w:val="0"/>
         <w:rPr>
           <w:rFonts w:ascii="Cambria" w:eastAsia="宋体" w:hAnsi="Cambria" w:cs="Times New Roman"/>
           <w:b/>
@@ -195,10 +156,6 @@
     </w:p>
     <w:p>
       <w:pPr>
-        <w:spacing w:before="240" w:after="60"/>
-        <w:ind w:firstLineChars="200" w:firstLine="643"/>
-        <w:jc w:val="center"/>
-        <w:outlineLvl w:val="0"/>
         <w:rPr>
           <w:rFonts w:ascii="Cambria" w:eastAsia="宋体" w:hAnsi="Cambria" w:cs="Times New Roman"/>
           <w:b/>
@@ -210,10 +167,6 @@
     </w:p>
     <w:p>
       <w:pPr>
-        <w:spacing w:before="240" w:after="60"/>
-        <w:ind w:firstLineChars="200" w:firstLine="643"/>
-        <w:jc w:val="center"/>
-        <w:outlineLvl w:val="0"/>
         <w:rPr>
           <w:rFonts w:ascii="Cambria" w:eastAsia="宋体" w:hAnsi="Cambria" w:cs="Times New Roman"/>
           <w:b/>
@@ -235,10 +188,6 @@
     </w:p>
     <w:p>
       <w:pPr>
-        <w:spacing w:before="240" w:after="60"/>
-        <w:ind w:firstLineChars="200" w:firstLine="643"/>
-        <w:jc w:val="center"/>
-        <w:outlineLvl w:val="0"/>
         <w:rPr>
           <w:rFonts w:ascii="Cambria" w:eastAsia="宋体" w:hAnsi="Cambria" w:cs="Times New Roman"/>
           <w:b/>
@@ -250,10 +199,6 @@
     </w:p>
     <w:p>
       <w:pPr>
-        <w:spacing w:before="240" w:after="60"/>
-        <w:ind w:firstLineChars="200" w:firstLine="643"/>
-        <w:jc w:val="center"/>
-        <w:outlineLvl w:val="0"/>
         <w:rPr>
           <w:rFonts w:ascii="Cambria" w:eastAsia="宋体" w:hAnsi="Cambria" w:cs="Times New Roman"/>
           <w:b/>
@@ -265,10 +210,6 @@
     </w:p>
     <w:p>
       <w:pPr>
-        <w:spacing w:before="240" w:after="60"/>
-        <w:ind w:firstLineChars="200" w:firstLine="643"/>
-        <w:jc w:val="center"/>
-        <w:outlineLvl w:val="0"/>
         <w:rPr>
           <w:rFonts w:ascii="Cambria" w:eastAsia="宋体" w:hAnsi="Cambria" w:cs="Times New Roman"/>
           <w:b/>
@@ -280,10 +221,6 @@
     </w:p>
     <w:p>
       <w:pPr>
-        <w:spacing w:before="240" w:after="60"/>
-        <w:ind w:firstLineChars="200" w:firstLine="643"/>
-        <w:jc w:val="center"/>
-        <w:outlineLvl w:val="0"/>
         <w:rPr>
           <w:rFonts w:ascii="Cambria" w:eastAsia="宋体" w:hAnsi="Cambria" w:cs="Times New Roman"/>
           <w:b/>
@@ -295,10 +232,6 @@
     </w:p>
     <w:p>
       <w:pPr>
-        <w:spacing w:before="240" w:after="60"/>
-        <w:ind w:firstLineChars="200" w:firstLine="643"/>
-        <w:jc w:val="center"/>
-        <w:outlineLvl w:val="0"/>
         <w:rPr>
           <w:rFonts w:ascii="Cambria" w:eastAsia="宋体" w:hAnsi="Cambria" w:cs="Times New Roman"/>
           <w:b/>
@@ -310,7 +243,6 @@
     </w:p>
     <w:p>
       <w:pPr>
-        <w:ind w:firstLineChars="200" w:firstLine="420"/>
         <w:rPr>
           <w:rFonts w:ascii="Times New Roman" w:eastAsia="宋体" w:hAnsi="Times New Roman" w:cs="Times New Roman"/>
           <w:szCs w:val="24"/>
@@ -319,39 +251,18 @@
     </w:p>
     <w:p>
       <w:pPr>
-        <w:ind w:firstLineChars="200" w:firstLine="420"/>
         <w:rPr>
           <w:rFonts w:ascii="Times New Roman" w:eastAsia="宋体" w:hAnsi="Times New Roman" w:cs="Times New Roman"/>
           <w:szCs w:val="24"/>
         </w:rPr>
       </w:pPr>
     </w:p>
+    <w:p/>
+    <w:p/>
     <w:p>
       <w:pPr>
-        <w:ind w:firstLineChars="200" w:firstLine="420"/>
-        <w:rPr>
-          <w:rFonts w:ascii="Times New Roman" w:eastAsia="宋体" w:hAnsi="Times New Roman" w:cs="Times New Roman"/>
-          <w:szCs w:val="24"/>
-        </w:rPr>
-      </w:pPr>
-    </w:p>
-    <w:p>
-      <w:pPr>
-        <w:ind w:firstLineChars="200" w:firstLine="420"/>
-        <w:rPr>
-          <w:rFonts w:ascii="Times New Roman" w:eastAsia="宋体" w:hAnsi="Times New Roman" w:cs="Times New Roman"/>
-          <w:szCs w:val="24"/>
-        </w:rPr>
-      </w:pPr>
-    </w:p>
-    <w:p>
-      <w:pPr>
-        <w:spacing w:before="240" w:after="60"/>
-        <w:ind w:firstLineChars="200" w:firstLine="643"/>
-        <w:jc w:val="center"/>
-        <w:outlineLvl w:val="0"/>
-        <w:rPr>
-          <w:rFonts w:ascii="Cambria" w:eastAsia="宋体" w:hAnsi="Cambria" w:cs="Times New Roman"/>
+        <w:rPr>
+          <w:rFonts w:ascii="Cambria" w:hAnsi="Cambria"/>
           <w:b/>
           <w:bCs/>
           <w:sz w:val="32"/>
@@ -361,13 +272,27 @@
     </w:p>
     <w:p>
       <w:pPr>
-        <w:ind w:firstLineChars="200" w:firstLine="420"/>
-        <w:rPr>
-          <w:rFonts w:ascii="Times New Roman" w:eastAsia="宋体" w:hAnsi="Times New Roman" w:cs="Times New Roman"/>
-          <w:szCs w:val="24"/>
+        <w:rPr>
+          <w:rFonts w:ascii="Cambria" w:hAnsi="Cambria"/>
+          <w:b/>
+          <w:bCs/>
+          <w:sz w:val="32"/>
+          <w:szCs w:val="32"/>
         </w:rPr>
       </w:pPr>
     </w:p>
+    <w:p>
+      <w:pPr>
+        <w:rPr>
+          <w:rFonts w:ascii="Cambria" w:hAnsi="Cambria"/>
+          <w:b/>
+          <w:bCs/>
+          <w:sz w:val="32"/>
+          <w:szCs w:val="32"/>
+        </w:rPr>
+      </w:pPr>
+    </w:p>
+    <w:p/>
     <w:tbl>
       <w:tblPr>
         <w:tblW w:w="0" w:type="auto"/>
@@ -854,18 +779,7 @@
         </w:tc>
       </w:tr>
     </w:tbl>
-    <w:p>
-      <w:pPr>
-        <w:widowControl/>
-        <w:jc w:val="left"/>
-        <w:rPr>
-          <w:rFonts w:ascii="Calibri" w:eastAsia="宋体" w:hAnsi="Calibri" w:cs="Times New Roman"/>
-          <w:kern w:val="0"/>
-          <w:sz w:val="36"/>
-          <w:szCs w:val="36"/>
-        </w:rPr>
-      </w:pPr>
-    </w:p>
+    <w:p/>
     <w:p>
       <w:pPr>
         <w:widowControl/>
@@ -1126,6 +1040,13 @@
     <w:sdt>
       <w:sdtPr>
         <w:rPr>
+          <w:rFonts w:asciiTheme="minorHAnsi" w:eastAsiaTheme="minorEastAsia" w:hAnsiTheme="minorHAnsi" w:cstheme="minorBidi"/>
+          <w:b w:val="0"/>
+          <w:bCs w:val="0"/>
+          <w:color w:val="auto"/>
+          <w:kern w:val="2"/>
+          <w:sz w:val="21"/>
+          <w:szCs w:val="22"/>
           <w:lang w:val="zh-CN"/>
         </w:rPr>
         <w:id w:val="632297373"/>
@@ -1134,19 +1055,14 @@
           <w:docPartUnique/>
         </w:docPartObj>
       </w:sdtPr>
-      <w:sdtEndPr>
-        <w:rPr>
-          <w:rFonts w:asciiTheme="minorHAnsi" w:eastAsiaTheme="minorEastAsia" w:hAnsiTheme="minorHAnsi" w:cstheme="minorBidi"/>
-          <w:color w:val="auto"/>
-          <w:kern w:val="2"/>
-          <w:sz w:val="21"/>
-          <w:szCs w:val="22"/>
-        </w:rPr>
-      </w:sdtEndPr>
+      <w:sdtEndPr/>
       <w:sdtContent>
         <w:p>
           <w:pPr>
             <w:pStyle w:val="TOC"/>
+            <w:rPr>
+              <w:noProof/>
+            </w:rPr>
           </w:pPr>
           <w:r>
             <w:rPr>
@@ -1154,147 +1070,23 @@
             </w:rPr>
             <w:t>目录</w:t>
           </w:r>
-        </w:p>
-        <w:p>
-          <w:pPr>
-            <w:pStyle w:val="11"/>
-            <w:tabs>
-              <w:tab w:val="right" w:leader="dot" w:pos="8822"/>
-            </w:tabs>
+          <w:r>
             <w:rPr>
-              <w:noProof/>
+              <w:b w:val="0"/>
+              <w:bCs w:val="0"/>
             </w:rPr>
-          </w:pPr>
-          <w:r>
             <w:fldChar w:fldCharType="begin"/>
           </w:r>
           <w:r>
             <w:instrText xml:space="preserve"> TOC \o "1-3" \h \z \u </w:instrText>
           </w:r>
           <w:r>
+            <w:rPr>
+              <w:b w:val="0"/>
+              <w:bCs w:val="0"/>
+            </w:rPr>
             <w:fldChar w:fldCharType="separate"/>
           </w:r>
-          <w:hyperlink w:anchor="_Toc502430027" w:history="1">
-            <w:r>
-              <w:rPr>
-                <w:rStyle w:val="a6"/>
-                <w:rFonts w:ascii="Cambria" w:eastAsia="宋体" w:hAnsi="Cambria" w:cs="Times New Roman" w:hint="eastAsia"/>
-                <w:b/>
-                <w:bCs/>
-                <w:noProof/>
-              </w:rPr>
-              <w:t>需求变更影响分析报告</w:t>
-            </w:r>
-            <w:r>
-              <w:rPr>
-                <w:noProof/>
-                <w:webHidden/>
-              </w:rPr>
-              <w:tab/>
-            </w:r>
-            <w:r>
-              <w:rPr>
-                <w:noProof/>
-                <w:webHidden/>
-              </w:rPr>
-              <w:fldChar w:fldCharType="begin"/>
-            </w:r>
-            <w:r>
-              <w:rPr>
-                <w:noProof/>
-                <w:webHidden/>
-              </w:rPr>
-              <w:instrText xml:space="preserve"> PAGEREF _Toc502430027 \h </w:instrText>
-            </w:r>
-            <w:r>
-              <w:rPr>
-                <w:noProof/>
-                <w:webHidden/>
-              </w:rPr>
-            </w:r>
-            <w:r>
-              <w:rPr>
-                <w:noProof/>
-                <w:webHidden/>
-              </w:rPr>
-              <w:fldChar w:fldCharType="separate"/>
-            </w:r>
-            <w:r>
-              <w:rPr>
-                <w:noProof/>
-                <w:webHidden/>
-              </w:rPr>
-              <w:t>0</w:t>
-            </w:r>
-            <w:r>
-              <w:rPr>
-                <w:noProof/>
-                <w:webHidden/>
-              </w:rPr>
-              <w:fldChar w:fldCharType="end"/>
-            </w:r>
-          </w:hyperlink>
-        </w:p>
-        <w:p>
-          <w:pPr>
-            <w:pStyle w:val="11"/>
-            <w:tabs>
-              <w:tab w:val="right" w:leader="dot" w:pos="8822"/>
-            </w:tabs>
-            <w:rPr>
-              <w:noProof/>
-            </w:rPr>
-          </w:pPr>
-          <w:hyperlink w:anchor="_Toc502430028" w:history="1">
-            <w:r>
-              <w:rPr>
-                <w:noProof/>
-                <w:webHidden/>
-              </w:rPr>
-              <w:tab/>
-            </w:r>
-            <w:r>
-              <w:rPr>
-                <w:noProof/>
-                <w:webHidden/>
-              </w:rPr>
-              <w:fldChar w:fldCharType="begin"/>
-            </w:r>
-            <w:r>
-              <w:rPr>
-                <w:noProof/>
-                <w:webHidden/>
-              </w:rPr>
-              <w:instrText xml:space="preserve"> PAGEREF _Toc502430028 \h </w:instrText>
-            </w:r>
-            <w:r>
-              <w:rPr>
-                <w:noProof/>
-                <w:webHidden/>
-              </w:rPr>
-            </w:r>
-            <w:r>
-              <w:rPr>
-                <w:noProof/>
-                <w:webHidden/>
-              </w:rPr>
-              <w:fldChar w:fldCharType="separate"/>
-            </w:r>
-            <w:r>
-              <w:rPr>
-                <w:noProof/>
-                <w:webHidden/>
-              </w:rPr>
-              <w:t>0</w:t>
-            </w:r>
-            <w:r>
-              <w:rPr>
-                <w:noProof/>
-                <w:webHidden/>
-              </w:rPr>
-              <w:fldChar w:fldCharType="end"/>
-            </w:r>
-          </w:hyperlink>
         </w:p>
         <w:p>
           <w:pPr>
@@ -1307,7 +1099,7 @@
               <w:noProof/>
             </w:rPr>
           </w:pPr>
-          <w:hyperlink w:anchor="_Toc502430029" w:history="1">
+          <w:hyperlink w:anchor="_Toc503011853" w:history="1">
             <w:r>
               <w:rPr>
                 <w:rStyle w:val="a6"/>
@@ -1355,7 +1147,7 @@
                 <w:noProof/>
                 <w:webHidden/>
               </w:rPr>
-              <w:instrText xml:space="preserve"> PAGEREF _Toc502430029 \h </w:instrText>
+              <w:instrText xml:space="preserve"> PAGEREF _Toc503011853 \h </w:instrText>
             </w:r>
             <w:r>
               <w:rPr>
@@ -1375,7 +1167,7 @@
                 <w:noProof/>
                 <w:webHidden/>
               </w:rPr>
-              <w:t>2</w:t>
+              <w:t>3</w:t>
             </w:r>
             <w:r>
               <w:rPr>
@@ -1397,7 +1189,7 @@
               <w:noProof/>
             </w:rPr>
           </w:pPr>
-          <w:hyperlink w:anchor="_Toc502430030" w:history="1">
+          <w:hyperlink w:anchor="_Toc503011854" w:history="1">
             <w:r>
               <w:rPr>
                 <w:rStyle w:val="a6"/>
@@ -1453,7 +1245,7 @@
                 <w:noProof/>
                 <w:webHidden/>
               </w:rPr>
-              <w:instrText xml:space="preserve"> PAGEREF _Toc502430030 \h </w:instrText>
+              <w:instrText xml:space="preserve"> PAGEREF _Toc503011854 \h </w:instrText>
             </w:r>
             <w:r>
               <w:rPr>
@@ -1473,7 +1265,7 @@
                 <w:noProof/>
                 <w:webHidden/>
               </w:rPr>
-              <w:t>2</w:t>
+              <w:t>3</w:t>
             </w:r>
             <w:r>
               <w:rPr>
@@ -1495,7 +1287,7 @@
               <w:noProof/>
             </w:rPr>
           </w:pPr>
-          <w:hyperlink w:anchor="_Toc502430031" w:history="1">
+          <w:hyperlink w:anchor="_Toc503011855" w:history="1">
             <w:r>
               <w:rPr>
                 <w:rStyle w:val="a6"/>
@@ -1536,7 +1328,7 @@
                 <w:noProof/>
                 <w:webHidden/>
               </w:rPr>
-              <w:instrText xml:space="preserve"> PAGEREF _Toc502430031 \h </w:instrText>
+              <w:instrText xml:space="preserve"> PAGEREF _Toc503011855 \h </w:instrText>
             </w:r>
             <w:r>
               <w:rPr>
@@ -1556,7 +1348,7 @@
                 <w:noProof/>
                 <w:webHidden/>
               </w:rPr>
-              <w:t>2</w:t>
+              <w:t>3</w:t>
             </w:r>
             <w:r>
               <w:rPr>
@@ -1578,7 +1370,7 @@
               <w:noProof/>
             </w:rPr>
           </w:pPr>
-          <w:hyperlink w:anchor="_Toc502430032" w:history="1">
+          <w:hyperlink w:anchor="_Toc503011856" w:history="1">
             <w:r>
               <w:rPr>
                 <w:rStyle w:val="a6"/>
@@ -1619,7 +1411,7 @@
                 <w:noProof/>
                 <w:webHidden/>
               </w:rPr>
-              <w:instrText xml:space="preserve"> PAGEREF _Toc502430032 \h </w:instrText>
+              <w:instrText xml:space="preserve"> PAGEREF _Toc503011856 \h </w:instrText>
             </w:r>
             <w:r>
               <w:rPr>
@@ -1639,7 +1431,7 @@
                 <w:noProof/>
                 <w:webHidden/>
               </w:rPr>
-              <w:t>2</w:t>
+              <w:t>3</w:t>
             </w:r>
             <w:r>
               <w:rPr>
@@ -1661,7 +1453,7 @@
               <w:noProof/>
             </w:rPr>
           </w:pPr>
-          <w:hyperlink w:anchor="_Toc502430033" w:history="1">
+          <w:hyperlink w:anchor="_Toc503011857" w:history="1">
             <w:r>
               <w:rPr>
                 <w:rStyle w:val="a6"/>
@@ -1702,7 +1494,7 @@
                 <w:noProof/>
                 <w:webHidden/>
               </w:rPr>
-              <w:instrText xml:space="preserve"> PAGEREF _Toc502430033 \h </w:instrText>
+              <w:instrText xml:space="preserve"> PAGEREF _Toc503011857 \h </w:instrText>
             </w:r>
             <w:r>
               <w:rPr>
@@ -1722,7 +1514,7 @@
                 <w:noProof/>
                 <w:webHidden/>
               </w:rPr>
-              <w:t>2</w:t>
+              <w:t>3</w:t>
             </w:r>
             <w:r>
               <w:rPr>
@@ -1744,7 +1536,7 @@
               <w:noProof/>
             </w:rPr>
           </w:pPr>
-          <w:hyperlink w:anchor="_Toc502430034" w:history="1">
+          <w:hyperlink w:anchor="_Toc503011858" w:history="1">
             <w:r>
               <w:rPr>
                 <w:rStyle w:val="a6"/>
@@ -1785,7 +1577,7 @@
                 <w:noProof/>
                 <w:webHidden/>
               </w:rPr>
-              <w:instrText xml:space="preserve"> PAGEREF _Toc502430034 \h </w:instrText>
+              <w:instrText xml:space="preserve"> PAGEREF _Toc503011858 \h </w:instrText>
             </w:r>
             <w:r>
               <w:rPr>
@@ -1805,7 +1597,7 @@
                 <w:noProof/>
                 <w:webHidden/>
               </w:rPr>
-              <w:t>2</w:t>
+              <w:t>3</w:t>
             </w:r>
             <w:r>
               <w:rPr>
@@ -1827,7 +1619,7 @@
               <w:noProof/>
             </w:rPr>
           </w:pPr>
-          <w:hyperlink w:anchor="_Toc502430035" w:history="1">
+          <w:hyperlink w:anchor="_Toc503011859" w:history="1">
             <w:r>
               <w:rPr>
                 <w:rStyle w:val="a6"/>
@@ -1868,7 +1660,7 @@
                 <w:noProof/>
                 <w:webHidden/>
               </w:rPr>
-              <w:instrText xml:space="preserve"> PAGEREF _Toc502430035 \h </w:instrText>
+              <w:instrText xml:space="preserve"> PAGEREF _Toc503011859 \h </w:instrText>
             </w:r>
             <w:r>
               <w:rPr>
@@ -1888,7 +1680,7 @@
                 <w:noProof/>
                 <w:webHidden/>
               </w:rPr>
-              <w:t>2</w:t>
+              <w:t>3</w:t>
             </w:r>
             <w:r>
               <w:rPr>
@@ -1910,7 +1702,7 @@
               <w:noProof/>
             </w:rPr>
           </w:pPr>
-          <w:hyperlink w:anchor="_Toc502430036" w:history="1">
+          <w:hyperlink w:anchor="_Toc503011860" w:history="1">
             <w:r>
               <w:rPr>
                 <w:rStyle w:val="a6"/>
@@ -1951,7 +1743,7 @@
                 <w:noProof/>
                 <w:webHidden/>
               </w:rPr>
-              <w:instrText xml:space="preserve"> PAGEREF _Toc502430036 \h </w:instrText>
+              <w:instrText xml:space="preserve"> PAGEREF _Toc503011860 \h </w:instrText>
             </w:r>
             <w:r>
               <w:rPr>
@@ -1971,7 +1763,7 @@
                 <w:noProof/>
                 <w:webHidden/>
               </w:rPr>
-              <w:t>2</w:t>
+              <w:t>3</w:t>
             </w:r>
             <w:r>
               <w:rPr>
@@ -1993,7 +1785,7 @@
               <w:noProof/>
             </w:rPr>
           </w:pPr>
-          <w:hyperlink w:anchor="_Toc502430037" w:history="1">
+          <w:hyperlink w:anchor="_Toc503011861" w:history="1">
             <w:r>
               <w:rPr>
                 <w:rStyle w:val="a6"/>
@@ -2034,7 +1826,7 @@
                 <w:noProof/>
                 <w:webHidden/>
               </w:rPr>
-              <w:instrText xml:space="preserve"> PAGEREF _Toc502430037 \h </w:instrText>
+              <w:instrText xml:space="preserve"> PAGEREF _Toc503011861 \h </w:instrText>
             </w:r>
             <w:r>
               <w:rPr>
@@ -2054,7 +1846,7 @@
                 <w:noProof/>
                 <w:webHidden/>
               </w:rPr>
-              <w:t>3</w:t>
+              <w:t>4</w:t>
             </w:r>
             <w:r>
               <w:rPr>
@@ -2076,7 +1868,7 @@
               <w:noProof/>
             </w:rPr>
           </w:pPr>
-          <w:hyperlink w:anchor="_Toc502430038" w:history="1">
+          <w:hyperlink w:anchor="_Toc503011862" w:history="1">
             <w:r>
               <w:rPr>
                 <w:rStyle w:val="a6"/>
@@ -2117,7 +1909,7 @@
                 <w:noProof/>
                 <w:webHidden/>
               </w:rPr>
-              <w:instrText xml:space="preserve"> PAGEREF _Toc502430038 \h </w:instrText>
+              <w:instrText xml:space="preserve"> PAGEREF _Toc503011862 \h </w:instrText>
             </w:r>
             <w:r>
               <w:rPr>
@@ -2137,7 +1929,7 @@
                 <w:noProof/>
                 <w:webHidden/>
               </w:rPr>
-              <w:t>3</w:t>
+              <w:t>4</w:t>
             </w:r>
             <w:r>
               <w:rPr>
@@ -2159,7 +1951,7 @@
               <w:noProof/>
             </w:rPr>
           </w:pPr>
-          <w:hyperlink w:anchor="_Toc502430039" w:history="1">
+          <w:hyperlink w:anchor="_Toc503011863" w:history="1">
             <w:r>
               <w:rPr>
                 <w:rStyle w:val="a6"/>
@@ -2200,7 +1992,7 @@
                 <w:noProof/>
                 <w:webHidden/>
               </w:rPr>
-              <w:instrText xml:space="preserve"> PAGEREF _Toc502430039 \h </w:instrText>
+              <w:instrText xml:space="preserve"> PAGEREF _Toc503011863 \h </w:instrText>
             </w:r>
             <w:r>
               <w:rPr>
@@ -2220,7 +2012,7 @@
                 <w:noProof/>
                 <w:webHidden/>
               </w:rPr>
-              <w:t>3</w:t>
+              <w:t>4</w:t>
             </w:r>
             <w:r>
               <w:rPr>
@@ -2243,38 +2035,11 @@
         </w:p>
       </w:sdtContent>
     </w:sdt>
-    <w:p>
-      <w:pPr>
-        <w:rPr>
-          <w:rFonts w:hint="eastAsia"/>
-        </w:rPr>
-      </w:pPr>
-    </w:p>
-    <w:p>
-      <w:pPr>
-        <w:rPr>
-          <w:rFonts w:hint="eastAsia"/>
-        </w:rPr>
-      </w:pPr>
-    </w:p>
-    <w:p>
-      <w:pPr>
-        <w:rPr>
-          <w:rFonts w:hint="eastAsia"/>
-        </w:rPr>
-      </w:pPr>
-    </w:p>
-    <w:p>
-      <w:pPr>
-        <w:rPr>
-          <w:rFonts w:hint="eastAsia"/>
-        </w:rPr>
-      </w:pPr>
-    </w:p>
-    <w:p>
-      <w:bookmarkStart w:id="3" w:name="_GoBack"/>
-      <w:bookmarkEnd w:id="3"/>
-    </w:p>
+    <w:p/>
+    <w:p/>
+    <w:p/>
+    <w:p/>
+    <w:p/>
     <w:p>
       <w:pPr>
         <w:pStyle w:val="10"/>
@@ -2283,7 +2048,7 @@
           <w:numId w:val="3"/>
         </w:numPr>
       </w:pPr>
-      <w:bookmarkStart w:id="4" w:name="_Toc502430029"/>
+      <w:bookmarkStart w:id="3" w:name="_Toc503011853"/>
       <w:r>
         <w:rPr>
           <w:rFonts w:hint="eastAsia"/>
@@ -2304,7 +2069,7 @@
         <w:t>01</w:t>
       </w:r>
       <w:bookmarkEnd w:id="0"/>
-      <w:bookmarkEnd w:id="4"/>
+      <w:bookmarkEnd w:id="3"/>
     </w:p>
     <w:p>
       <w:pPr>
@@ -2314,8 +2079,8 @@
           <w:numId w:val="3"/>
         </w:numPr>
       </w:pPr>
-      <w:bookmarkStart w:id="5" w:name="_Toc440137612"/>
-      <w:bookmarkStart w:id="6" w:name="_Toc502430030"/>
+      <w:bookmarkStart w:id="4" w:name="_Toc440137612"/>
+      <w:bookmarkStart w:id="5" w:name="_Toc503011854"/>
       <w:r>
         <w:t>变更请求ID号</w:t>
       </w:r>
@@ -2325,8 +2090,8 @@
         </w:rPr>
         <w:t>：</w:t>
       </w:r>
+      <w:bookmarkEnd w:id="4"/>
       <w:bookmarkEnd w:id="5"/>
-      <w:bookmarkEnd w:id="6"/>
     </w:p>
     <w:p>
       <w:pPr>
@@ -2390,16 +2155,16 @@
           <w:numId w:val="3"/>
         </w:numPr>
       </w:pPr>
-      <w:bookmarkStart w:id="7" w:name="_Toc440137613"/>
-      <w:bookmarkStart w:id="8" w:name="_Toc502430031"/>
+      <w:bookmarkStart w:id="6" w:name="_Toc440137613"/>
+      <w:bookmarkStart w:id="7" w:name="_Toc503011855"/>
       <w:r>
         <w:rPr>
           <w:rFonts w:hint="eastAsia"/>
         </w:rPr>
         <w:t>变更描述</w:t>
       </w:r>
+      <w:bookmarkEnd w:id="6"/>
       <w:bookmarkEnd w:id="7"/>
-      <w:bookmarkEnd w:id="8"/>
     </w:p>
     <w:p>
       <w:pPr>
@@ -2436,13 +2201,13 @@
           <w:numId w:val="3"/>
         </w:numPr>
       </w:pPr>
-      <w:bookmarkStart w:id="9" w:name="_Toc440137614"/>
-      <w:bookmarkStart w:id="10" w:name="_Toc502430032"/>
+      <w:bookmarkStart w:id="8" w:name="_Toc440137614"/>
+      <w:bookmarkStart w:id="9" w:name="_Toc503011856"/>
       <w:r>
         <w:t>变更提出人</w:t>
       </w:r>
+      <w:bookmarkEnd w:id="8"/>
       <w:bookmarkEnd w:id="9"/>
-      <w:bookmarkEnd w:id="10"/>
     </w:p>
     <w:p>
       <w:r>
@@ -2457,16 +2222,16 @@
           <w:numId w:val="3"/>
         </w:numPr>
       </w:pPr>
-      <w:bookmarkStart w:id="11" w:name="_Toc440137615"/>
-      <w:bookmarkStart w:id="12" w:name="_Toc502430033"/>
+      <w:bookmarkStart w:id="10" w:name="_Toc440137615"/>
+      <w:bookmarkStart w:id="11" w:name="_Toc503011857"/>
       <w:r>
         <w:rPr>
           <w:rFonts w:hint="eastAsia"/>
         </w:rPr>
         <w:t>变更提出时间</w:t>
       </w:r>
+      <w:bookmarkEnd w:id="10"/>
       <w:bookmarkEnd w:id="11"/>
-      <w:bookmarkEnd w:id="12"/>
     </w:p>
     <w:p>
       <w:r>
@@ -2511,13 +2276,13 @@
           <w:numId w:val="3"/>
         </w:numPr>
       </w:pPr>
-      <w:bookmarkStart w:id="13" w:name="_Toc440137616"/>
-      <w:bookmarkStart w:id="14" w:name="_Toc502430034"/>
+      <w:bookmarkStart w:id="12" w:name="_Toc440137616"/>
+      <w:bookmarkStart w:id="13" w:name="_Toc503011858"/>
       <w:r>
         <w:t>变更重要程度</w:t>
       </w:r>
+      <w:bookmarkEnd w:id="12"/>
       <w:bookmarkEnd w:id="13"/>
-      <w:bookmarkEnd w:id="14"/>
     </w:p>
     <w:p>
       <w:r>
@@ -2536,16 +2301,16 @@
           <w:numId w:val="3"/>
         </w:numPr>
       </w:pPr>
-      <w:bookmarkStart w:id="15" w:name="_Toc440137617"/>
-      <w:bookmarkStart w:id="16" w:name="_Toc502430035"/>
+      <w:bookmarkStart w:id="14" w:name="_Toc440137617"/>
+      <w:bookmarkStart w:id="15" w:name="_Toc503011859"/>
       <w:r>
         <w:rPr>
           <w:rFonts w:hint="eastAsia"/>
         </w:rPr>
         <w:t>影响分析</w:t>
       </w:r>
+      <w:bookmarkEnd w:id="14"/>
       <w:bookmarkEnd w:id="15"/>
-      <w:bookmarkEnd w:id="16"/>
     </w:p>
     <w:p>
       <w:pPr>
@@ -2555,16 +2320,16 @@
           <w:numId w:val="3"/>
         </w:numPr>
       </w:pPr>
-      <w:bookmarkStart w:id="17" w:name="_Toc440137618"/>
-      <w:bookmarkStart w:id="18" w:name="_Toc502430036"/>
+      <w:bookmarkStart w:id="16" w:name="_Toc440137618"/>
+      <w:bookmarkStart w:id="17" w:name="_Toc503011860"/>
       <w:r>
         <w:rPr>
           <w:rFonts w:hint="eastAsia"/>
         </w:rPr>
         <w:t>对当前项目的影响</w:t>
       </w:r>
+      <w:bookmarkEnd w:id="16"/>
       <w:bookmarkEnd w:id="17"/>
-      <w:bookmarkEnd w:id="18"/>
     </w:p>
     <w:p>
       <w:pPr>
@@ -2580,25 +2345,7 @@
           <w:sz w:val="24"/>
           <w:szCs w:val="24"/>
         </w:rPr>
-        <w:t>因为</w:t>
-      </w:r>
-      <w:proofErr w:type="gramStart"/>
-      <w:r>
-        <w:rPr>
-          <w:rFonts w:hint="eastAsia"/>
-          <w:sz w:val="24"/>
-          <w:szCs w:val="24"/>
-        </w:rPr>
-        <w:t>该需求</w:t>
-      </w:r>
-      <w:proofErr w:type="gramEnd"/>
-      <w:r>
-        <w:rPr>
-          <w:rFonts w:hint="eastAsia"/>
-          <w:sz w:val="24"/>
-          <w:szCs w:val="24"/>
-        </w:rPr>
-        <w:t>用例是</w:t>
+        <w:t>因为该需求用例是</w:t>
       </w:r>
       <w:r>
         <w:rPr>
@@ -2647,25 +2394,7 @@
           <w:szCs w:val="24"/>
         </w:rPr>
         <w:lastRenderedPageBreak/>
-        <w:t>以如果</w:t>
-      </w:r>
-      <w:proofErr w:type="gramStart"/>
-      <w:r>
-        <w:rPr>
-          <w:rFonts w:hint="eastAsia"/>
-          <w:sz w:val="24"/>
-          <w:szCs w:val="24"/>
-        </w:rPr>
-        <w:t>该需求</w:t>
-      </w:r>
-      <w:proofErr w:type="gramEnd"/>
-      <w:r>
-        <w:rPr>
-          <w:rFonts w:hint="eastAsia"/>
-          <w:sz w:val="24"/>
-          <w:szCs w:val="24"/>
-        </w:rPr>
-        <w:t>变更通过，可能会给当前项目带来</w:t>
+        <w:t>以如果该需求变更通过，可能会给当前项目带来</w:t>
       </w:r>
       <w:r>
         <w:rPr>
@@ -2688,7 +2417,7 @@
           <w:sz w:val="24"/>
           <w:szCs w:val="24"/>
         </w:rPr>
-        <w:t>，同时导致用例文档中相应需求用例的删除、修改，导致界面原型中的相关界面删除、修改，导致用户手册中相应操作介绍的删除、修改，导致测试用例文档中相应测试用例的删除、修改。</w:t>
+        <w:t>，同时导致用例文档中相应用例的删除、修改，导致界面原型中的相关界面删除、修改，导致用户手册中相应操作介绍的删除、修改，导致测试用例文档中相应测试用例的删除、修改。</w:t>
       </w:r>
     </w:p>
     <w:p>
@@ -2764,23 +2493,7 @@
           <w:sz w:val="24"/>
           <w:szCs w:val="24"/>
         </w:rPr>
-        <w:t>要完成</w:t>
-      </w:r>
-      <w:proofErr w:type="gramStart"/>
-      <w:r>
-        <w:rPr>
-          <w:sz w:val="24"/>
-          <w:szCs w:val="24"/>
-        </w:rPr>
-        <w:t>该需求</w:t>
-      </w:r>
-      <w:proofErr w:type="gramEnd"/>
-      <w:r>
-        <w:rPr>
-          <w:sz w:val="24"/>
-          <w:szCs w:val="24"/>
-        </w:rPr>
-        <w:t>变更有一定的难度</w:t>
+        <w:t>要完成该需求变更有一定的难度</w:t>
       </w:r>
       <w:r>
         <w:rPr>
@@ -2799,16 +2512,16 @@
           <w:numId w:val="3"/>
         </w:numPr>
       </w:pPr>
-      <w:bookmarkStart w:id="19" w:name="_Toc440137619"/>
-      <w:bookmarkStart w:id="20" w:name="_Toc502430037"/>
+      <w:bookmarkStart w:id="18" w:name="_Toc440137619"/>
+      <w:bookmarkStart w:id="19" w:name="_Toc503011861"/>
       <w:r>
         <w:rPr>
           <w:rFonts w:hint="eastAsia"/>
         </w:rPr>
         <w:t>对项目工时的影响</w:t>
       </w:r>
+      <w:bookmarkEnd w:id="18"/>
       <w:bookmarkEnd w:id="19"/>
-      <w:bookmarkEnd w:id="20"/>
     </w:p>
     <w:p>
       <w:pPr>
@@ -2846,7 +2559,7 @@
           <w:sz w:val="24"/>
           <w:szCs w:val="24"/>
         </w:rPr>
-        <w:t>修改需求用例文档</w:t>
+        <w:t>修改用例文档</w:t>
       </w:r>
       <w:r>
         <w:rPr>
@@ -2907,7 +2620,14 @@
           <w:sz w:val="24"/>
           <w:szCs w:val="24"/>
         </w:rPr>
-        <w:t>修改需求工程计划</w:t>
+        <w:t>修改</w:t>
+      </w:r>
+      <w:r>
+        <w:rPr>
+          <w:sz w:val="24"/>
+          <w:szCs w:val="24"/>
+        </w:rPr>
+        <w:t>修改软件需求规格说明书</w:t>
       </w:r>
       <w:r>
         <w:rPr>
@@ -2975,7 +2695,14 @@
           <w:sz w:val="24"/>
           <w:szCs w:val="24"/>
         </w:rPr>
-        <w:t>修改软件需求规格说明书</w:t>
+        <w:t>修改</w:t>
+      </w:r>
+      <w:r>
+        <w:rPr>
+          <w:sz w:val="24"/>
+          <w:szCs w:val="24"/>
+        </w:rPr>
+        <w:t>用户手册</w:t>
       </w:r>
       <w:r>
         <w:rPr>
@@ -3094,13 +2821,13 @@
           <w:numId w:val="3"/>
         </w:numPr>
       </w:pPr>
-      <w:bookmarkStart w:id="21" w:name="_Toc440137621"/>
-      <w:bookmarkStart w:id="22" w:name="_Toc502430038"/>
+      <w:bookmarkStart w:id="20" w:name="_Toc440137621"/>
+      <w:bookmarkStart w:id="21" w:name="_Toc503011862"/>
       <w:r>
         <w:t>对其他需求的影响</w:t>
       </w:r>
+      <w:bookmarkEnd w:id="20"/>
       <w:bookmarkEnd w:id="21"/>
-      <w:bookmarkEnd w:id="22"/>
     </w:p>
     <w:p>
       <w:r>
@@ -3114,11 +2841,35 @@
       </w:r>
     </w:p>
     <w:p>
-      <w:r>
-        <w:rPr>
-          <w:rFonts w:hint="eastAsia"/>
-        </w:rPr>
-        <w:t>测试用例 用例文档</w:t>
+      <w:pPr>
+        <w:rPr>
+          <w:rFonts w:hint="eastAsia"/>
+        </w:rPr>
+      </w:pPr>
+      <w:r>
+        <w:rPr>
+          <w:rFonts w:hint="eastAsia"/>
+        </w:rPr>
+        <w:t>1.</w:t>
+      </w:r>
+      <w:r>
+        <w:t>学生查看教师介绍</w:t>
+      </w:r>
+    </w:p>
+    <w:p>
+      <w:r>
+        <w:rPr>
+          <w:rFonts w:hint="eastAsia"/>
+        </w:rPr>
+        <w:t>2.</w:t>
+      </w:r>
+      <w:bookmarkStart w:id="22" w:name="_GoBack"/>
+      <w:bookmarkEnd w:id="22"/>
+      <w:r>
+        <w:rPr>
+          <w:rFonts w:hint="eastAsia"/>
+        </w:rPr>
+        <w:t>管理员管理教师</w:t>
       </w:r>
     </w:p>
     <w:p/>
@@ -3131,7 +2882,7 @@
         </w:numPr>
       </w:pPr>
       <w:bookmarkStart w:id="23" w:name="_Toc440137622"/>
-      <w:bookmarkStart w:id="24" w:name="_Toc502430039"/>
+      <w:bookmarkStart w:id="24" w:name="_Toc503011863"/>
       <w:r>
         <w:t>可能要变更的其他组件</w:t>
       </w:r>
@@ -4115,7 +3866,6 @@
     <w:basedOn w:val="10"/>
     <w:next w:val="a"/>
     <w:uiPriority w:val="39"/>
-    <w:semiHidden/>
     <w:unhideWhenUsed/>
     <w:qFormat/>
     <w:rsid w:val="006F3E35"/>
@@ -4858,7 +4608,6 @@
     <w:basedOn w:val="10"/>
     <w:next w:val="a"/>
     <w:uiPriority w:val="39"/>
-    <w:semiHidden/>
     <w:unhideWhenUsed/>
     <w:qFormat/>
     <w:rsid w:val="006F3E35"/>
@@ -5181,7 +4930,7 @@
 </file>
 
 <file path=customXml/itemProps1.xml><?xml version="1.0" encoding="utf-8"?>
-<ds:datastoreItem xmlns:ds="http://schemas.openxmlformats.org/officeDocument/2006/customXml" ds:itemID="{F3188C0D-6307-4C70-947E-0BDE609C506E}">
+<ds:datastoreItem xmlns:ds="http://schemas.openxmlformats.org/officeDocument/2006/customXml" ds:itemID="{35BC2C2C-4C44-4929-AD32-D604FE87E3F7}">
   <ds:schemaRefs>
     <ds:schemaRef ds:uri="http://schemas.openxmlformats.org/officeDocument/2006/bibliography"/>
   </ds:schemaRefs>

--- a/website/受控文件/需求变更/需求变更影响分析报告.docx
+++ b/website/受控文件/需求变更/需求变更影响分析报告.docx
@@ -2210,9 +2210,16 @@
       <w:bookmarkEnd w:id="9"/>
     </w:p>
     <w:p>
+      <w:pPr>
+        <w:rPr>
+          <w:rFonts w:hint="eastAsia"/>
+        </w:rPr>
+      </w:pPr>
       <w:r>
         <w:t>教师用户代表</w:t>
       </w:r>
+      <w:bookmarkStart w:id="10" w:name="_GoBack"/>
+      <w:bookmarkEnd w:id="10"/>
     </w:p>
     <w:p>
       <w:pPr>
@@ -2222,16 +2229,16 @@
           <w:numId w:val="3"/>
         </w:numPr>
       </w:pPr>
-      <w:bookmarkStart w:id="10" w:name="_Toc440137615"/>
-      <w:bookmarkStart w:id="11" w:name="_Toc503011857"/>
+      <w:bookmarkStart w:id="11" w:name="_Toc440137615"/>
+      <w:bookmarkStart w:id="12" w:name="_Toc503011857"/>
       <w:r>
         <w:rPr>
           <w:rFonts w:hint="eastAsia"/>
         </w:rPr>
         <w:t>变更提出时间</w:t>
       </w:r>
-      <w:bookmarkEnd w:id="10"/>
       <w:bookmarkEnd w:id="11"/>
+      <w:bookmarkEnd w:id="12"/>
     </w:p>
     <w:p>
       <w:r>
@@ -2276,13 +2283,13 @@
           <w:numId w:val="3"/>
         </w:numPr>
       </w:pPr>
-      <w:bookmarkStart w:id="12" w:name="_Toc440137616"/>
-      <w:bookmarkStart w:id="13" w:name="_Toc503011858"/>
+      <w:bookmarkStart w:id="13" w:name="_Toc440137616"/>
+      <w:bookmarkStart w:id="14" w:name="_Toc503011858"/>
       <w:r>
         <w:t>变更重要程度</w:t>
       </w:r>
-      <w:bookmarkEnd w:id="12"/>
       <w:bookmarkEnd w:id="13"/>
+      <w:bookmarkEnd w:id="14"/>
     </w:p>
     <w:p>
       <w:r>
@@ -2301,16 +2308,16 @@
           <w:numId w:val="3"/>
         </w:numPr>
       </w:pPr>
-      <w:bookmarkStart w:id="14" w:name="_Toc440137617"/>
-      <w:bookmarkStart w:id="15" w:name="_Toc503011859"/>
+      <w:bookmarkStart w:id="15" w:name="_Toc440137617"/>
+      <w:bookmarkStart w:id="16" w:name="_Toc503011859"/>
       <w:r>
         <w:rPr>
           <w:rFonts w:hint="eastAsia"/>
         </w:rPr>
         <w:t>影响分析</w:t>
       </w:r>
-      <w:bookmarkEnd w:id="14"/>
       <w:bookmarkEnd w:id="15"/>
+      <w:bookmarkEnd w:id="16"/>
     </w:p>
     <w:p>
       <w:pPr>
@@ -2320,16 +2327,16 @@
           <w:numId w:val="3"/>
         </w:numPr>
       </w:pPr>
-      <w:bookmarkStart w:id="16" w:name="_Toc440137618"/>
-      <w:bookmarkStart w:id="17" w:name="_Toc503011860"/>
+      <w:bookmarkStart w:id="17" w:name="_Toc440137618"/>
+      <w:bookmarkStart w:id="18" w:name="_Toc503011860"/>
       <w:r>
         <w:rPr>
           <w:rFonts w:hint="eastAsia"/>
         </w:rPr>
         <w:t>对当前项目的影响</w:t>
       </w:r>
-      <w:bookmarkEnd w:id="16"/>
       <w:bookmarkEnd w:id="17"/>
+      <w:bookmarkEnd w:id="18"/>
     </w:p>
     <w:p>
       <w:pPr>
@@ -2512,16 +2519,16 @@
           <w:numId w:val="3"/>
         </w:numPr>
       </w:pPr>
-      <w:bookmarkStart w:id="18" w:name="_Toc440137619"/>
-      <w:bookmarkStart w:id="19" w:name="_Toc503011861"/>
+      <w:bookmarkStart w:id="19" w:name="_Toc440137619"/>
+      <w:bookmarkStart w:id="20" w:name="_Toc503011861"/>
       <w:r>
         <w:rPr>
           <w:rFonts w:hint="eastAsia"/>
         </w:rPr>
         <w:t>对项目工时的影响</w:t>
       </w:r>
-      <w:bookmarkEnd w:id="18"/>
       <w:bookmarkEnd w:id="19"/>
+      <w:bookmarkEnd w:id="20"/>
     </w:p>
     <w:p>
       <w:pPr>
@@ -2821,13 +2828,13 @@
           <w:numId w:val="3"/>
         </w:numPr>
       </w:pPr>
-      <w:bookmarkStart w:id="20" w:name="_Toc440137621"/>
-      <w:bookmarkStart w:id="21" w:name="_Toc503011862"/>
+      <w:bookmarkStart w:id="21" w:name="_Toc440137621"/>
+      <w:bookmarkStart w:id="22" w:name="_Toc503011862"/>
       <w:r>
         <w:t>对其他需求的影响</w:t>
       </w:r>
-      <w:bookmarkEnd w:id="20"/>
       <w:bookmarkEnd w:id="21"/>
+      <w:bookmarkEnd w:id="22"/>
     </w:p>
     <w:p>
       <w:r>
@@ -2841,11 +2848,6 @@
       </w:r>
     </w:p>
     <w:p>
-      <w:pPr>
-        <w:rPr>
-          <w:rFonts w:hint="eastAsia"/>
-        </w:rPr>
-      </w:pPr>
       <w:r>
         <w:rPr>
           <w:rFonts w:hint="eastAsia"/>
@@ -2861,15 +2863,7 @@
         <w:rPr>
           <w:rFonts w:hint="eastAsia"/>
         </w:rPr>
-        <w:t>2.</w:t>
-      </w:r>
-      <w:bookmarkStart w:id="22" w:name="_GoBack"/>
-      <w:bookmarkEnd w:id="22"/>
-      <w:r>
-        <w:rPr>
-          <w:rFonts w:hint="eastAsia"/>
-        </w:rPr>
-        <w:t>管理员管理教师</w:t>
+        <w:t>2.管理员管理教师</w:t>
       </w:r>
     </w:p>
     <w:p/>
@@ -4919,7 +4913,7 @@
   <a:extraClrSchemeLst/>
   <a:extLst>
     <a:ext uri="{05A4C25C-085E-4340-85A3-A5531E510DB2}">
-      <thm15:themeFamily xmlns="" xmlns:thm15="http://schemas.microsoft.com/office/thememl/2012/main" name="Office Theme" id="{62F939B6-93AF-4DB8-9C6B-D6C7DFDC589F}" vid="{4A3C46E8-61CC-4603-A589-7422A47A8E4A}"/>
+      <thm15:themeFamily xmlns:thm15="http://schemas.microsoft.com/office/thememl/2012/main" xmlns="" name="Office Theme" id="{62F939B6-93AF-4DB8-9C6B-D6C7DFDC589F}" vid="{4A3C46E8-61CC-4603-A589-7422A47A8E4A}"/>
     </a:ext>
   </a:extLst>
 </a:theme>
@@ -4930,7 +4924,7 @@
 </file>
 
 <file path=customXml/itemProps1.xml><?xml version="1.0" encoding="utf-8"?>
-<ds:datastoreItem xmlns:ds="http://schemas.openxmlformats.org/officeDocument/2006/customXml" ds:itemID="{35BC2C2C-4C44-4929-AD32-D604FE87E3F7}">
+<ds:datastoreItem xmlns:ds="http://schemas.openxmlformats.org/officeDocument/2006/customXml" ds:itemID="{8CBDC59E-188D-4D81-B486-0DD21E1B7001}">
   <ds:schemaRefs>
     <ds:schemaRef ds:uri="http://schemas.openxmlformats.org/officeDocument/2006/bibliography"/>
   </ds:schemaRefs>

--- a/website/受控文件/需求变更/需求变更影响分析报告.docx
+++ b/website/受控文件/需求变更/需求变更影响分析报告.docx
@@ -505,7 +505,7 @@
                 <w:rFonts w:ascii="Arial" w:eastAsia="宋体" w:hAnsi="Arial" w:cs="Times New Roman" w:hint="eastAsia"/>
                 <w:sz w:val="24"/>
               </w:rPr>
-              <w:t>0.1</w:t>
+              <w:t>0.2</w:t>
             </w:r>
           </w:p>
         </w:tc>
@@ -752,7 +752,7 @@
                 <w:rFonts w:ascii="Arial" w:eastAsia="宋体" w:hAnsi="Arial" w:cs="Times New Roman" w:hint="eastAsia"/>
                 <w:sz w:val="24"/>
               </w:rPr>
-              <w:t>7</w:t>
+              <w:t>8</w:t>
             </w:r>
             <w:r>
               <w:rPr>
@@ -766,14 +766,7 @@
                 <w:rFonts w:ascii="Arial" w:eastAsia="宋体" w:hAnsi="Arial" w:cs="Times New Roman" w:hint="eastAsia"/>
                 <w:sz w:val="24"/>
               </w:rPr>
-              <w:t>12-</w:t>
-            </w:r>
-            <w:r>
-              <w:rPr>
-                <w:rFonts w:ascii="Arial" w:eastAsia="宋体" w:hAnsi="Arial" w:cs="Times New Roman" w:hint="eastAsia"/>
-                <w:sz w:val="24"/>
-              </w:rPr>
-              <w:t>30</w:t>
+              <w:t>1-8</w:t>
             </w:r>
           </w:p>
         </w:tc>
@@ -1018,6 +1011,86 @@
               </w:rPr>
               <w:t>影响分析报告</w:t>
             </w:r>
+          </w:p>
+        </w:tc>
+      </w:tr>
+      <w:tr>
+        <w:tc>
+          <w:tcPr>
+            <w:tcW w:w="1413" w:type="dxa"/>
+            <w:vAlign w:val="center"/>
+          </w:tcPr>
+          <w:p>
+            <w:pPr>
+              <w:rPr>
+                <w:rFonts w:ascii="宋体" w:eastAsia="宋体" w:hAnsi="宋体" w:cs="Times New Roman" w:hint="eastAsia"/>
+                <w:sz w:val="24"/>
+              </w:rPr>
+            </w:pPr>
+            <w:r>
+              <w:rPr>
+                <w:rFonts w:ascii="宋体" w:eastAsia="宋体" w:hAnsi="宋体" w:cs="Times New Roman" w:hint="eastAsia"/>
+                <w:sz w:val="24"/>
+              </w:rPr>
+              <w:t>V0.2</w:t>
+            </w:r>
+          </w:p>
+        </w:tc>
+        <w:tc>
+          <w:tcPr>
+            <w:tcW w:w="2693" w:type="dxa"/>
+            <w:vAlign w:val="center"/>
+          </w:tcPr>
+          <w:p>
+            <w:pPr>
+              <w:jc w:val="center"/>
+              <w:rPr>
+                <w:rFonts w:ascii="宋体" w:eastAsia="宋体" w:hAnsi="宋体" w:cs="Times New Roman" w:hint="eastAsia"/>
+                <w:sz w:val="24"/>
+              </w:rPr>
+            </w:pPr>
+            <w:r>
+              <w:rPr>
+                <w:rFonts w:ascii="宋体" w:eastAsia="宋体" w:hAnsi="宋体" w:cs="Times New Roman" w:hint="eastAsia"/>
+                <w:sz w:val="24"/>
+              </w:rPr>
+              <w:t>陈启强</w:t>
+            </w:r>
+          </w:p>
+        </w:tc>
+        <w:tc>
+          <w:tcPr>
+            <w:tcW w:w="1843" w:type="dxa"/>
+            <w:vAlign w:val="center"/>
+          </w:tcPr>
+          <w:p>
+            <w:pPr>
+              <w:rPr>
+                <w:rFonts w:ascii="宋体" w:eastAsia="宋体" w:hAnsi="宋体" w:cs="Times New Roman" w:hint="eastAsia"/>
+                <w:sz w:val="24"/>
+              </w:rPr>
+            </w:pPr>
+            <w:r>
+              <w:rPr>
+                <w:rFonts w:ascii="宋体" w:eastAsia="宋体" w:hAnsi="宋体" w:cs="Times New Roman" w:hint="eastAsia"/>
+                <w:sz w:val="24"/>
+              </w:rPr>
+              <w:t>2018-1-8</w:t>
+            </w:r>
+          </w:p>
+        </w:tc>
+        <w:tc>
+          <w:tcPr>
+            <w:tcW w:w="2835" w:type="dxa"/>
+            <w:vAlign w:val="center"/>
+          </w:tcPr>
+          <w:p>
+            <w:pPr>
+              <w:rPr>
+                <w:rFonts w:ascii="宋体" w:eastAsia="宋体" w:hAnsi="宋体" w:cs="Times New Roman" w:hint="eastAsia"/>
+                <w:sz w:val="24"/>
+              </w:rPr>
+            </w:pPr>
           </w:p>
         </w:tc>
       </w:tr>
@@ -2210,16 +2283,9 @@
       <w:bookmarkEnd w:id="9"/>
     </w:p>
     <w:p>
-      <w:pPr>
-        <w:rPr>
-          <w:rFonts w:hint="eastAsia"/>
-        </w:rPr>
-      </w:pPr>
       <w:r>
         <w:t>教师用户代表</w:t>
       </w:r>
-      <w:bookmarkStart w:id="10" w:name="_GoBack"/>
-      <w:bookmarkEnd w:id="10"/>
     </w:p>
     <w:p>
       <w:pPr>
@@ -2229,16 +2295,16 @@
           <w:numId w:val="3"/>
         </w:numPr>
       </w:pPr>
-      <w:bookmarkStart w:id="11" w:name="_Toc440137615"/>
-      <w:bookmarkStart w:id="12" w:name="_Toc503011857"/>
+      <w:bookmarkStart w:id="10" w:name="_Toc440137615"/>
+      <w:bookmarkStart w:id="11" w:name="_Toc503011857"/>
       <w:r>
         <w:rPr>
           <w:rFonts w:hint="eastAsia"/>
         </w:rPr>
         <w:t>变更提出时间</w:t>
       </w:r>
+      <w:bookmarkEnd w:id="10"/>
       <w:bookmarkEnd w:id="11"/>
-      <w:bookmarkEnd w:id="12"/>
     </w:p>
     <w:p>
       <w:r>
@@ -2283,21 +2349,23 @@
           <w:numId w:val="3"/>
         </w:numPr>
       </w:pPr>
-      <w:bookmarkStart w:id="13" w:name="_Toc440137616"/>
-      <w:bookmarkStart w:id="14" w:name="_Toc503011858"/>
+      <w:bookmarkStart w:id="12" w:name="_Toc440137616"/>
+      <w:bookmarkStart w:id="13" w:name="_Toc503011858"/>
       <w:r>
         <w:t>变更重要程度</w:t>
       </w:r>
+      <w:bookmarkEnd w:id="12"/>
       <w:bookmarkEnd w:id="13"/>
-      <w:bookmarkEnd w:id="14"/>
     </w:p>
     <w:p>
       <w:r>
         <w:rPr>
           <w:rFonts w:hint="eastAsia"/>
         </w:rPr>
-        <w:t>较大</w:t>
-      </w:r>
+        <w:t>较小</w:t>
+      </w:r>
+      <w:bookmarkStart w:id="14" w:name="_GoBack"/>
+      <w:bookmarkEnd w:id="14"/>
     </w:p>
     <w:p/>
     <w:p>
@@ -2352,7 +2420,25 @@
           <w:sz w:val="24"/>
           <w:szCs w:val="24"/>
         </w:rPr>
-        <w:t>因为该需求用例是</w:t>
+        <w:t>因为</w:t>
+      </w:r>
+      <w:proofErr w:type="gramStart"/>
+      <w:r>
+        <w:rPr>
+          <w:rFonts w:hint="eastAsia"/>
+          <w:sz w:val="24"/>
+          <w:szCs w:val="24"/>
+        </w:rPr>
+        <w:t>该需求</w:t>
+      </w:r>
+      <w:proofErr w:type="gramEnd"/>
+      <w:r>
+        <w:rPr>
+          <w:rFonts w:hint="eastAsia"/>
+          <w:sz w:val="24"/>
+          <w:szCs w:val="24"/>
+        </w:rPr>
+        <w:t>用例是</w:t>
       </w:r>
       <w:r>
         <w:rPr>
@@ -2401,7 +2487,25 @@
           <w:szCs w:val="24"/>
         </w:rPr>
         <w:lastRenderedPageBreak/>
-        <w:t>以如果该需求变更通过，可能会给当前项目带来</w:t>
+        <w:t>以如果</w:t>
+      </w:r>
+      <w:proofErr w:type="gramStart"/>
+      <w:r>
+        <w:rPr>
+          <w:rFonts w:hint="eastAsia"/>
+          <w:sz w:val="24"/>
+          <w:szCs w:val="24"/>
+        </w:rPr>
+        <w:t>该需求</w:t>
+      </w:r>
+      <w:proofErr w:type="gramEnd"/>
+      <w:r>
+        <w:rPr>
+          <w:rFonts w:hint="eastAsia"/>
+          <w:sz w:val="24"/>
+          <w:szCs w:val="24"/>
+        </w:rPr>
+        <w:t>变更通过，可能会给当前项目带来</w:t>
       </w:r>
       <w:r>
         <w:rPr>
@@ -2500,7 +2604,23 @@
           <w:sz w:val="24"/>
           <w:szCs w:val="24"/>
         </w:rPr>
-        <w:t>要完成该需求变更有一定的难度</w:t>
+        <w:t>要完成</w:t>
+      </w:r>
+      <w:proofErr w:type="gramStart"/>
+      <w:r>
+        <w:rPr>
+          <w:sz w:val="24"/>
+          <w:szCs w:val="24"/>
+        </w:rPr>
+        <w:t>该需求</w:t>
+      </w:r>
+      <w:proofErr w:type="gramEnd"/>
+      <w:r>
+        <w:rPr>
+          <w:sz w:val="24"/>
+          <w:szCs w:val="24"/>
+        </w:rPr>
+        <w:t>变更有一定的难度</w:t>
       </w:r>
       <w:r>
         <w:rPr>
@@ -4913,7 +5033,7 @@
   <a:extraClrSchemeLst/>
   <a:extLst>
     <a:ext uri="{05A4C25C-085E-4340-85A3-A5531E510DB2}">
-      <thm15:themeFamily xmlns:thm15="http://schemas.microsoft.com/office/thememl/2012/main" xmlns="" name="Office Theme" id="{62F939B6-93AF-4DB8-9C6B-D6C7DFDC589F}" vid="{4A3C46E8-61CC-4603-A589-7422A47A8E4A}"/>
+      <thm15:themeFamily xmlns="" xmlns:thm15="http://schemas.microsoft.com/office/thememl/2012/main" name="Office Theme" id="{62F939B6-93AF-4DB8-9C6B-D6C7DFDC589F}" vid="{4A3C46E8-61CC-4603-A589-7422A47A8E4A}"/>
     </a:ext>
   </a:extLst>
 </a:theme>
@@ -4924,7 +5044,7 @@
 </file>
 
 <file path=customXml/itemProps1.xml><?xml version="1.0" encoding="utf-8"?>
-<ds:datastoreItem xmlns:ds="http://schemas.openxmlformats.org/officeDocument/2006/customXml" ds:itemID="{8CBDC59E-188D-4D81-B486-0DD21E1B7001}">
+<ds:datastoreItem xmlns:ds="http://schemas.openxmlformats.org/officeDocument/2006/customXml" ds:itemID="{2A48950A-570F-4B85-B357-661A60501DFE}">
   <ds:schemaRefs>
     <ds:schemaRef ds:uri="http://schemas.openxmlformats.org/officeDocument/2006/bibliography"/>
   </ds:schemaRefs>
